--- a/2018/Course outline format_AY1819_FE8828.docx
+++ b/2018/Course outline format_AY1819_FE8828.docx
@@ -22,16 +22,22 @@
           <w:szCs w:val="22"/>
         </w:rPr>
       </w:pPr>
-      <w:proofErr w:type="spellStart"/>
       <w:r>
         <w:rPr>
           <w:rFonts w:cs="Arial"/>
           <w:b/>
           <w:sz w:val="20"/>
         </w:rPr>
-        <w:t>FExxxx</w:t>
-      </w:r>
-      <w:proofErr w:type="spellEnd"/>
+        <w:t>FE</w:t>
+      </w:r>
+      <w:r>
+        <w:rPr>
+          <w:rFonts w:cs="Arial"/>
+          <w:b/>
+          <w:sz w:val="20"/>
+        </w:rPr>
+        <w:t>8828</w:t>
+      </w:r>
     </w:p>
     <w:p>
       <w:pPr>
@@ -49,23 +55,7 @@
           <w:b/>
           <w:sz w:val="20"/>
         </w:rPr>
-        <w:t>&lt;</w:t>
-      </w:r>
-      <w:r>
-        <w:rPr>
-          <w:rFonts w:cs="Arial"/>
-          <w:b/>
-          <w:sz w:val="20"/>
-        </w:rPr>
-        <w:t>COURSE TITLE</w:t>
-      </w:r>
-      <w:r>
-        <w:rPr>
-          <w:rFonts w:cs="Arial"/>
-          <w:b/>
-          <w:sz w:val="20"/>
-        </w:rPr>
-        <w:t>&gt;</w:t>
+        <w:t>FE8828 Programming Web Applications in Finance</w:t>
       </w:r>
     </w:p>
     <w:p>
@@ -727,6 +717,8 @@
         </w:rPr>
         <w:t>Students can independently and confidently complete computing projects.</w:t>
       </w:r>
+      <w:bookmarkStart w:id="0" w:name="_GoBack"/>
+      <w:bookmarkEnd w:id="0"/>
     </w:p>
     <w:p>
       <w:pPr>
@@ -1774,8 +1766,6 @@
               </w:rPr>
               <w:t>open-ended,</w:t>
             </w:r>
-            <w:bookmarkStart w:id="0" w:name="_GoBack"/>
-            <w:bookmarkEnd w:id="0"/>
             <w:r>
               <w:rPr>
                 <w:sz w:val="20"/>
@@ -2244,21 +2234,7 @@
                 <w:sz w:val="20"/>
                 <w:lang w:val="en-US"/>
               </w:rPr>
-              <w:t>I will asses</w:t>
-            </w:r>
-            <w:r>
-              <w:rPr>
-                <w:sz w:val="20"/>
-                <w:lang w:val="en-US"/>
-              </w:rPr>
-              <w:t>s</w:t>
-            </w:r>
-            <w:r>
-              <w:rPr>
-                <w:sz w:val="20"/>
-                <w:lang w:val="en-US"/>
-              </w:rPr>
-              <w:t xml:space="preserve"> the project based on:</w:t>
+              <w:t>I will assess the project based on:</w:t>
             </w:r>
           </w:p>
           <w:p>
@@ -6877,6 +6853,7 @@
     <w:lsdException w:name="HTML Sample" w:semiHidden="1" w:unhideWhenUsed="1"/>
     <w:lsdException w:name="HTML Typewriter" w:semiHidden="1" w:unhideWhenUsed="1"/>
     <w:lsdException w:name="HTML Variable" w:semiHidden="1" w:unhideWhenUsed="1"/>
+    <w:lsdException w:name="Normal Table" w:semiHidden="1" w:unhideWhenUsed="1"/>
     <w:lsdException w:name="annotation subject" w:semiHidden="1" w:unhideWhenUsed="1"/>
     <w:lsdException w:name="No List" w:semiHidden="1" w:unhideWhenUsed="1"/>
     <w:lsdException w:name="Outline List 1" w:semiHidden="1" w:unhideWhenUsed="1"/>
@@ -6920,8 +6897,10 @@
     <w:lsdException w:name="Table Elegant" w:semiHidden="1" w:unhideWhenUsed="1"/>
     <w:lsdException w:name="Table Professional" w:semiHidden="1" w:unhideWhenUsed="1"/>
     <w:lsdException w:name="Table Subtle 1" w:semiHidden="1" w:unhideWhenUsed="1"/>
+    <w:lsdException w:name="Table Subtle 2" w:semiHidden="1" w:unhideWhenUsed="1"/>
     <w:lsdException w:name="Table Web 1" w:semiHidden="1" w:unhideWhenUsed="1"/>
     <w:lsdException w:name="Table Web 2" w:semiHidden="1" w:unhideWhenUsed="1"/>
+    <w:lsdException w:name="Table Web 3" w:semiHidden="1" w:unhideWhenUsed="1"/>
     <w:lsdException w:name="Balloon Text" w:semiHidden="1" w:unhideWhenUsed="1"/>
     <w:lsdException w:name="Table Grid" w:uiPriority="59"/>
     <w:lsdException w:name="Table Theme" w:semiHidden="1" w:unhideWhenUsed="1"/>
